--- a/Self assessment.docx
+++ b/Self assessment.docx
@@ -1,6 +1,6 @@
 
 <file path=word/document.xml><?xml version="1.0" encoding="utf-8"?>
-<w:document xmlns:wpc="http://schemas.microsoft.com/office/word/2010/wordprocessingCanvas" xmlns:cx="http://schemas.microsoft.com/office/drawing/2014/chartex" xmlns:cx1="http://schemas.microsoft.com/office/drawing/2015/9/8/chartex" xmlns:cx2="http://schemas.microsoft.com/office/drawing/2015/10/21/chartex" xmlns:cx3="http://schemas.microsoft.com/office/drawing/2016/5/9/chartex" xmlns:cx4="http://schemas.microsoft.com/office/drawing/2016/5/10/chartex" xmlns:cx5="http://schemas.microsoft.com/office/drawing/2016/5/11/chartex" xmlns:cx6="http://schemas.microsoft.com/office/drawing/2016/5/12/chartex" xmlns:cx7="http://schemas.microsoft.com/office/drawing/2016/5/13/chartex" xmlns:cx8="http://schemas.microsoft.com/office/drawing/2016/5/14/chartex" xmlns:mc="http://schemas.openxmlformats.org/markup-compatibility/2006" xmlns:aink="http://schemas.microsoft.com/office/drawing/2016/ink" xmlns:am3d="http://schemas.microsoft.com/office/drawing/2017/model3d" xmlns:o="urn:schemas-microsoft-com:office:office" xmlns:oel="http://schemas.microsoft.com/office/2019/extlst" xmlns:r="http://schemas.openxmlformats.org/officeDocument/2006/relationships" xmlns:m="http://schemas.openxmlformats.org/officeDocument/2006/math" xmlns:v="urn:schemas-microsoft-com:vml" xmlns:wp14="http://schemas.microsoft.com/office/word/2010/wordprocessingDrawing" xmlns:wp="http://schemas.openxmlformats.org/drawingml/2006/wordprocessingDrawing" xmlns:w10="urn:schemas-microsoft-com:office:word" xmlns:w="http://schemas.openxmlformats.org/wordprocessingml/2006/main" xmlns:w14="http://schemas.microsoft.com/office/word/2010/wordml" xmlns:w15="http://schemas.microsoft.com/office/word/2012/wordml" xmlns:w16cex="http://schemas.microsoft.com/office/word/2018/wordml/cex" xmlns:w16cid="http://schemas.microsoft.com/office/word/2016/wordml/cid" xmlns:w16="http://schemas.microsoft.com/office/word/2018/wordml" xmlns:w16sdtdh="http://schemas.microsoft.com/office/word/2020/wordml/sdtdatahash" xmlns:w16se="http://schemas.microsoft.com/office/word/2015/wordml/symex" xmlns:wpg="http://schemas.microsoft.com/office/word/2010/wordprocessingGroup" xmlns:wpi="http://schemas.microsoft.com/office/word/2010/wordprocessingInk" xmlns:wne="http://schemas.microsoft.com/office/word/2006/wordml" xmlns:wps="http://schemas.microsoft.com/office/word/2010/wordprocessingShape" mc:Ignorable="w14 w15 w16se w16cid w16 w16cex w16sdtdh wp14">
+<w:document xmlns:wpc="http://schemas.microsoft.com/office/word/2010/wordprocessingCanvas" xmlns:cx="http://schemas.microsoft.com/office/drawing/2014/chartex" xmlns:cx1="http://schemas.microsoft.com/office/drawing/2015/9/8/chartex" xmlns:cx2="http://schemas.microsoft.com/office/drawing/2015/10/21/chartex" xmlns:cx3="http://schemas.microsoft.com/office/drawing/2016/5/9/chartex" xmlns:cx4="http://schemas.microsoft.com/office/drawing/2016/5/10/chartex" xmlns:cx5="http://schemas.microsoft.com/office/drawing/2016/5/11/chartex" xmlns:cx6="http://schemas.microsoft.com/office/drawing/2016/5/12/chartex" xmlns:cx7="http://schemas.microsoft.com/office/drawing/2016/5/13/chartex" xmlns:cx8="http://schemas.microsoft.com/office/drawing/2016/5/14/chartex" xmlns:mc="http://schemas.openxmlformats.org/markup-compatibility/2006" xmlns:aink="http://schemas.microsoft.com/office/drawing/2016/ink" xmlns:am3d="http://schemas.microsoft.com/office/drawing/2017/model3d" xmlns:o="urn:schemas-microsoft-com:office:office" xmlns:oel="http://schemas.microsoft.com/office/2019/extlst" xmlns:r="http://schemas.openxmlformats.org/officeDocument/2006/relationships" xmlns:m="http://schemas.openxmlformats.org/officeDocument/2006/math" xmlns:v="urn:schemas-microsoft-com:vml" xmlns:wp14="http://schemas.microsoft.com/office/word/2010/wordprocessingDrawing" xmlns:wp="http://schemas.openxmlformats.org/drawingml/2006/wordprocessingDrawing" xmlns:w10="urn:schemas-microsoft-com:office:word" xmlns:w="http://schemas.openxmlformats.org/wordprocessingml/2006/main" xmlns:w14="http://schemas.microsoft.com/office/word/2010/wordml" xmlns:w15="http://schemas.microsoft.com/office/word/2012/wordml" xmlns:w16cex="http://schemas.microsoft.com/office/word/2018/wordml/cex" xmlns:w16cid="http://schemas.microsoft.com/office/word/2016/wordml/cid" xmlns:w16="http://schemas.microsoft.com/office/word/2018/wordml" xmlns:w16du="http://schemas.microsoft.com/office/word/2023/wordml/word16du" xmlns:w16sdtdh="http://schemas.microsoft.com/office/word/2020/wordml/sdtdatahash" xmlns:w16sdtfl="http://schemas.microsoft.com/office/word/2024/wordml/sdtformatlock" xmlns:w16se="http://schemas.microsoft.com/office/word/2015/wordml/symex" xmlns:wpg="http://schemas.microsoft.com/office/word/2010/wordprocessingGroup" xmlns:wpi="http://schemas.microsoft.com/office/word/2010/wordprocessingInk" xmlns:wne="http://schemas.microsoft.com/office/word/2006/wordml" xmlns:wps="http://schemas.microsoft.com/office/word/2010/wordprocessingShape" mc:Ignorable="w14 w15 w16se w16cid w16 w16cex w16sdtdh w16sdtfl w16du wp14">
   <w:body>
     <w:p>
       <w:pPr>
@@ -18,9 +18,11 @@
       <w:r>
         <w:br/>
       </w:r>
+      <w:proofErr w:type="spellStart"/>
       <w:r>
         <w:t>Self Assessment</w:t>
       </w:r>
+      <w:proofErr w:type="spellEnd"/>
     </w:p>
     <w:p/>
     <w:p>
@@ -61,7 +63,7 @@
         </w:numPr>
       </w:pPr>
       <w:r>
-        <w:t>Person1</w:t>
+        <w:t>Benjamin Ledoux</w:t>
       </w:r>
     </w:p>
     <w:p>
@@ -73,19 +75,7 @@
         </w:numPr>
       </w:pPr>
       <w:r>
-        <w:t>Person2</w:t>
-      </w:r>
-    </w:p>
-    <w:p>
-      <w:pPr>
-        <w:pStyle w:val="ListParagraph"/>
-        <w:numPr>
-          <w:ilvl w:val="0"/>
-          <w:numId w:val="12"/>
-        </w:numPr>
-      </w:pPr>
-      <w:r>
-        <w:t>Person3</w:t>
+        <w:t>Eric Xu</w:t>
       </w:r>
     </w:p>
     <w:p>
@@ -108,12 +98,38 @@
           <w:i/>
           <w:iCs/>
         </w:rPr>
-        <w:t>Say a few words about what you wanted the game to be like.  Note that if you just wanted to write some code so you could get an good grade on the project, it’s fine to admit that.</w:t>
-      </w:r>
-    </w:p>
-    <w:p/>
-    <w:p/>
-    <w:p/>
+        <w:t xml:space="preserve">Say a few words about what you wanted the game to be like.  Note that if you just wanted to write some code so you could get </w:t>
+      </w:r>
+      <w:proofErr w:type="gramStart"/>
+      <w:r>
+        <w:rPr>
+          <w:i/>
+          <w:iCs/>
+        </w:rPr>
+        <w:t>an</w:t>
+      </w:r>
+      <w:proofErr w:type="gramEnd"/>
+      <w:r>
+        <w:rPr>
+          <w:i/>
+          <w:iCs/>
+        </w:rPr>
+        <w:t xml:space="preserve"> good grade on the project, it’s fine to admit that.</w:t>
+      </w:r>
+    </w:p>
+    <w:p>
+      <w:r>
+        <w:t xml:space="preserve">We wanted the game to be able to go on infinitely, instead of having a defined level that ends and the only way to improve your “score” is maybe completing it a bit faster. Having an effectively </w:t>
+      </w:r>
+      <w:proofErr w:type="gramStart"/>
+      <w:r>
+        <w:t>infinitely-running</w:t>
+      </w:r>
+      <w:proofErr w:type="gramEnd"/>
+      <w:r>
+        <w:t xml:space="preserve"> game always leaves the player with a goal to go further than their previous best (up to crashing the game).</w:t>
+      </w:r>
+    </w:p>
     <w:p>
       <w:pPr>
         <w:pStyle w:val="Heading1"/>
@@ -137,9 +153,45 @@
         <w:t>What went right?</w:t>
       </w:r>
     </w:p>
-    <w:p/>
-    <w:p/>
-    <w:p/>
+    <w:p>
+      <w:r>
+        <w:t xml:space="preserve">The challenge and scoring system implemented went very well, and the movement feels very polished after switching to momentum-based (using </w:t>
+      </w:r>
+      <w:proofErr w:type="spellStart"/>
+      <w:r>
+        <w:t>Rigidbody.AddForce</w:t>
+      </w:r>
+      <w:proofErr w:type="spellEnd"/>
+      <w:r>
+        <w:t xml:space="preserve">() instead of </w:t>
+      </w:r>
+      <w:proofErr w:type="spellStart"/>
+      <w:proofErr w:type="gramStart"/>
+      <w:r>
+        <w:t>transform.Translate</w:t>
+      </w:r>
+      <w:proofErr w:type="spellEnd"/>
+      <w:proofErr w:type="gramEnd"/>
+      <w:r>
+        <w:t xml:space="preserve">()). In the background movement is </w:t>
+      </w:r>
+      <w:proofErr w:type="gramStart"/>
+      <w:r>
+        <w:t>actually moving</w:t>
+      </w:r>
+      <w:proofErr w:type="gramEnd"/>
+      <w:r>
+        <w:t xml:space="preserve"> the player’s car horizontally, and a parent object for all other vehicles vertically so the game can stay centered at coordinates 0, 0 and we don’t have any </w:t>
+      </w:r>
+      <w:proofErr w:type="gramStart"/>
+      <w:r>
+        <w:t>floating point</w:t>
+      </w:r>
+      <w:proofErr w:type="gramEnd"/>
+      <w:r>
+        <w:t xml:space="preserve"> errors like the train example from class.</w:t>
+      </w:r>
+    </w:p>
     <w:p/>
     <w:p>
       <w:pPr>
@@ -156,8 +208,38 @@
         <w:t>What went wrong?</w:t>
       </w:r>
     </w:p>
-    <w:p/>
-    <w:p/>
+    <w:p>
+      <w:r>
+        <w:t xml:space="preserve">Some slight issues with displaying a player’s score after crashing once we implemented a save/load system. If we didn’t reset the values the player could return to menu upon crashing and save the scores they had </w:t>
+      </w:r>
+      <w:proofErr w:type="gramStart"/>
+      <w:r>
+        <w:t>at the moment</w:t>
+      </w:r>
+      <w:proofErr w:type="gramEnd"/>
+      <w:r>
+        <w:t xml:space="preserve"> of the </w:t>
+      </w:r>
+      <w:proofErr w:type="gramStart"/>
+      <w:r>
+        <w:t>crash, and</w:t>
+      </w:r>
+      <w:proofErr w:type="gramEnd"/>
+      <w:r>
+        <w:t xml:space="preserve"> sidestep the game-</w:t>
+      </w:r>
+      <w:proofErr w:type="gramStart"/>
+      <w:r>
+        <w:t>over</w:t>
+      </w:r>
+      <w:proofErr w:type="gramEnd"/>
+      <w:r>
+        <w:t xml:space="preserve"> resetting their scores. We were able to work around the cars passed counter resetting once crashing, but for some reason the distance counter resets </w:t>
+      </w:r>
+      <w:r>
+        <w:t>no matter what we do.</w:t>
+      </w:r>
+    </w:p>
     <w:p/>
     <w:p>
       <w:pPr>
@@ -171,12 +253,41 @@
           <w:i/>
           <w:iCs/>
         </w:rPr>
+        <w:lastRenderedPageBreak/>
         <w:t>What do you wish you knew when you started?</w:t>
       </w:r>
     </w:p>
+    <w:p>
+      <w:r>
+        <w:t xml:space="preserve">We wish we knew about </w:t>
+      </w:r>
+      <w:proofErr w:type="spellStart"/>
+      <w:r>
+        <w:t>PlayerPrefs</w:t>
+      </w:r>
+      <w:proofErr w:type="spellEnd"/>
+      <w:r>
+        <w:t xml:space="preserve">, the medium we used for game save/load. It is easy enough to use that we could have focused development around a more </w:t>
+      </w:r>
+      <w:proofErr w:type="gramStart"/>
+      <w:r>
+        <w:t>save</w:t>
+      </w:r>
+      <w:proofErr w:type="gramEnd"/>
+      <w:r>
+        <w:t xml:space="preserve">-friendly </w:t>
+      </w:r>
+      <w:r>
+        <w:t xml:space="preserve">design, instead of adding it as an after-thought to get more points. It works well, but we could have saved </w:t>
+      </w:r>
+      <w:r>
+        <w:t>the locations and instances of spawned vehicles</w:t>
+      </w:r>
+      <w:r>
+        <w:t xml:space="preserve"> if we planned on it from the start and implemented a more advanced system. As it stands, the only things saved are the distance, cars passed, and amount of boost fuel left. When a player saves and reloads, the cars are wiped and new ones spawned as if it were a new game, but the saved numbers are reloaded.</w:t>
+      </w:r>
+    </w:p>
     <w:p/>
-    <w:p/>
-    <w:p/>
     <w:p>
       <w:pPr>
         <w:pStyle w:val="Heading1"/>
@@ -189,14 +300,35 @@
       <w:r>
         <w:t xml:space="preserve">Please list all the things you think you got </w:t>
       </w:r>
-      <w:r>
-        <w:t>points for based on the criteria given in the assignment.</w:t>
-      </w:r>
-      <w:r>
-        <w:t xml:space="preserve">  Include for each item which group member worked on that item.</w:t>
-      </w:r>
-      <w:r>
-        <w:t xml:space="preserve">  It’s acceptable for multiple people to work on a single thing, but if you tell us that everybody did everything, you will need to come meet with Ian in person to justify that.</w:t>
+      <w:proofErr w:type="gramStart"/>
+      <w:r>
+        <w:t>points for</w:t>
+      </w:r>
+      <w:proofErr w:type="gramEnd"/>
+      <w:r>
+        <w:t xml:space="preserve"> based on the criteria given in the assignment.</w:t>
+      </w:r>
+      <w:r>
+        <w:t xml:space="preserve">  Include for each item which group </w:t>
+      </w:r>
+      <w:proofErr w:type="gramStart"/>
+      <w:r>
+        <w:t>member</w:t>
+      </w:r>
+      <w:proofErr w:type="gramEnd"/>
+      <w:r>
+        <w:t xml:space="preserve"> worked on that item.</w:t>
+      </w:r>
+      <w:r>
+        <w:t xml:space="preserve">  It’s acceptable for multiple people to work on a single thing, but if you tell us that everybody </w:t>
+      </w:r>
+      <w:proofErr w:type="gramStart"/>
+      <w:r>
+        <w:t>did</w:t>
+      </w:r>
+      <w:proofErr w:type="gramEnd"/>
+      <w:r>
+        <w:t xml:space="preserve"> everything, you will need to come meet with Ian in person to justify that.</w:t>
       </w:r>
     </w:p>
     <w:p>
@@ -208,7 +340,7 @@
         </w:numPr>
       </w:pPr>
       <w:r>
-        <w:t>Item1</w:t>
+        <w:t>3D game, 25pts (both)</w:t>
       </w:r>
     </w:p>
     <w:p>
@@ -220,7 +352,10 @@
         </w:numPr>
       </w:pPr>
       <w:r>
-        <w:t>Item2</w:t>
+        <w:t>Main menu, 5 pts</w:t>
+      </w:r>
+      <w:r>
+        <w:t xml:space="preserve"> (Eric)</w:t>
       </w:r>
     </w:p>
     <w:p>
@@ -232,7 +367,425 @@
         </w:numPr>
       </w:pPr>
       <w:r>
-        <w:t>…</w:t>
+        <w:t>Instructions menu, 5 pts</w:t>
+      </w:r>
+      <w:r>
+        <w:t xml:space="preserve"> (Eric)</w:t>
+      </w:r>
+    </w:p>
+    <w:p>
+      <w:pPr>
+        <w:pStyle w:val="ListParagraph"/>
+        <w:numPr>
+          <w:ilvl w:val="0"/>
+          <w:numId w:val="17"/>
+        </w:numPr>
+      </w:pPr>
+      <w:r>
+        <w:t>Pause menu, 5 pts</w:t>
+      </w:r>
+      <w:r>
+        <w:t xml:space="preserve"> (Eric)</w:t>
+      </w:r>
+    </w:p>
+    <w:p>
+      <w:pPr>
+        <w:pStyle w:val="ListParagraph"/>
+        <w:numPr>
+          <w:ilvl w:val="0"/>
+          <w:numId w:val="17"/>
+        </w:numPr>
+      </w:pPr>
+      <w:r>
+        <w:t>Game save/load, 10 pts</w:t>
+      </w:r>
+      <w:r>
+        <w:t xml:space="preserve"> (Ben)</w:t>
+      </w:r>
+    </w:p>
+    <w:p>
+      <w:pPr>
+        <w:pStyle w:val="ListParagraph"/>
+        <w:numPr>
+          <w:ilvl w:val="0"/>
+          <w:numId w:val="17"/>
+        </w:numPr>
+      </w:pPr>
+      <w:r>
+        <w:t>WASD movement, 1pt</w:t>
+      </w:r>
+      <w:r>
+        <w:t xml:space="preserve"> (Ben)</w:t>
+      </w:r>
+    </w:p>
+    <w:p>
+      <w:pPr>
+        <w:pStyle w:val="ListParagraph"/>
+        <w:numPr>
+          <w:ilvl w:val="0"/>
+          <w:numId w:val="17"/>
+        </w:numPr>
+      </w:pPr>
+      <w:r>
+        <w:t>Braking (button), 1pt</w:t>
+      </w:r>
+      <w:r>
+        <w:t xml:space="preserve"> (Ben)</w:t>
+      </w:r>
+    </w:p>
+    <w:p>
+      <w:pPr>
+        <w:pStyle w:val="ListParagraph"/>
+        <w:numPr>
+          <w:ilvl w:val="0"/>
+          <w:numId w:val="17"/>
+        </w:numPr>
+      </w:pPr>
+      <w:r>
+        <w:t>Boosting (button), 1pt</w:t>
+      </w:r>
+      <w:r>
+        <w:t xml:space="preserve"> (Ben)</w:t>
+      </w:r>
+    </w:p>
+    <w:p>
+      <w:pPr>
+        <w:pStyle w:val="ListParagraph"/>
+        <w:numPr>
+          <w:ilvl w:val="0"/>
+          <w:numId w:val="17"/>
+        </w:numPr>
+      </w:pPr>
+      <w:r>
+        <w:t>Player vehicle object</w:t>
+      </w:r>
+      <w:r>
+        <w:t xml:space="preserve"> (Both)</w:t>
+      </w:r>
+    </w:p>
+    <w:p>
+      <w:pPr>
+        <w:pStyle w:val="ListParagraph"/>
+        <w:numPr>
+          <w:ilvl w:val="1"/>
+          <w:numId w:val="17"/>
+        </w:numPr>
+      </w:pPr>
+      <w:r>
+        <w:t>Appears, 1pt</w:t>
+      </w:r>
+    </w:p>
+    <w:p>
+      <w:pPr>
+        <w:pStyle w:val="ListParagraph"/>
+        <w:numPr>
+          <w:ilvl w:val="1"/>
+          <w:numId w:val="17"/>
+        </w:numPr>
+      </w:pPr>
+      <w:r>
+        <w:t>Moves, 1pt</w:t>
+      </w:r>
+      <w:r>
+        <w:t xml:space="preserve"> (Ben)</w:t>
+      </w:r>
+    </w:p>
+    <w:p>
+      <w:pPr>
+        <w:pStyle w:val="ListParagraph"/>
+        <w:numPr>
+          <w:ilvl w:val="1"/>
+          <w:numId w:val="17"/>
+        </w:numPr>
+      </w:pPr>
+      <w:r>
+        <w:t>Controllable by user, 1pt</w:t>
+      </w:r>
+      <w:r>
+        <w:t xml:space="preserve"> (Ben)</w:t>
+      </w:r>
+    </w:p>
+    <w:p>
+      <w:pPr>
+        <w:pStyle w:val="ListParagraph"/>
+        <w:numPr>
+          <w:ilvl w:val="1"/>
+          <w:numId w:val="17"/>
+        </w:numPr>
+      </w:pPr>
+      <w:r>
+        <w:t>Collisions, 1pt</w:t>
+      </w:r>
+      <w:r>
+        <w:t xml:space="preserve"> (Eric)</w:t>
+      </w:r>
+    </w:p>
+    <w:p>
+      <w:pPr>
+        <w:pStyle w:val="ListParagraph"/>
+        <w:numPr>
+          <w:ilvl w:val="1"/>
+          <w:numId w:val="17"/>
+        </w:numPr>
+      </w:pPr>
+      <w:r>
+        <w:t>Continuous sound, 1pt</w:t>
+      </w:r>
+      <w:r>
+        <w:t xml:space="preserve"> (Eric)</w:t>
+      </w:r>
+    </w:p>
+    <w:p>
+      <w:pPr>
+        <w:pStyle w:val="ListParagraph"/>
+        <w:numPr>
+          <w:ilvl w:val="1"/>
+          <w:numId w:val="17"/>
+        </w:numPr>
+      </w:pPr>
+      <w:r>
+        <w:t>Event-based sound (boosting), 1pt</w:t>
+      </w:r>
+      <w:r>
+        <w:t xml:space="preserve"> (Ben)</w:t>
+      </w:r>
+    </w:p>
+    <w:p>
+      <w:pPr>
+        <w:pStyle w:val="ListParagraph"/>
+        <w:numPr>
+          <w:ilvl w:val="1"/>
+          <w:numId w:val="17"/>
+        </w:numPr>
+      </w:pPr>
+      <w:r>
+        <w:t>Event-based sound (braking), 1pt</w:t>
+      </w:r>
+      <w:r>
+        <w:t xml:space="preserve"> (Ben)</w:t>
+      </w:r>
+    </w:p>
+    <w:p>
+      <w:pPr>
+        <w:pStyle w:val="ListParagraph"/>
+        <w:numPr>
+          <w:ilvl w:val="1"/>
+          <w:numId w:val="17"/>
+        </w:numPr>
+      </w:pPr>
+      <w:r>
+        <w:t>Event-based sound (crashing), 1pt</w:t>
+      </w:r>
+      <w:r>
+        <w:t xml:space="preserve"> (Eric)</w:t>
+      </w:r>
+    </w:p>
+    <w:p>
+      <w:pPr>
+        <w:pStyle w:val="ListParagraph"/>
+        <w:numPr>
+          <w:ilvl w:val="0"/>
+          <w:numId w:val="17"/>
+        </w:numPr>
+      </w:pPr>
+      <w:r>
+        <w:t>Non-player vehicle objects</w:t>
+      </w:r>
+      <w:r>
+        <w:t xml:space="preserve"> (Eric)</w:t>
+      </w:r>
+    </w:p>
+    <w:p>
+      <w:pPr>
+        <w:pStyle w:val="ListParagraph"/>
+        <w:numPr>
+          <w:ilvl w:val="1"/>
+          <w:numId w:val="17"/>
+        </w:numPr>
+      </w:pPr>
+      <w:r>
+        <w:t>Appears, 1pt</w:t>
+      </w:r>
+    </w:p>
+    <w:p>
+      <w:pPr>
+        <w:pStyle w:val="ListParagraph"/>
+        <w:numPr>
+          <w:ilvl w:val="1"/>
+          <w:numId w:val="17"/>
+        </w:numPr>
+      </w:pPr>
+      <w:r>
+        <w:t>Moves, 1pt</w:t>
+      </w:r>
+    </w:p>
+    <w:p>
+      <w:pPr>
+        <w:pStyle w:val="ListParagraph"/>
+        <w:numPr>
+          <w:ilvl w:val="1"/>
+          <w:numId w:val="17"/>
+        </w:numPr>
+      </w:pPr>
+      <w:r>
+        <w:t>Collisions, 1pt</w:t>
+      </w:r>
+    </w:p>
+    <w:p>
+      <w:pPr>
+        <w:pStyle w:val="ListParagraph"/>
+        <w:numPr>
+          <w:ilvl w:val="0"/>
+          <w:numId w:val="17"/>
+        </w:numPr>
+      </w:pPr>
+      <w:r>
+        <w:t>Cars-Passed Score</w:t>
+      </w:r>
+      <w:r>
+        <w:t xml:space="preserve"> (Ben)</w:t>
+      </w:r>
+    </w:p>
+    <w:p>
+      <w:pPr>
+        <w:pStyle w:val="ListParagraph"/>
+        <w:numPr>
+          <w:ilvl w:val="1"/>
+          <w:numId w:val="17"/>
+        </w:numPr>
+      </w:pPr>
+      <w:r>
+        <w:t>Appears, 1pt</w:t>
+      </w:r>
+    </w:p>
+    <w:p>
+      <w:pPr>
+        <w:pStyle w:val="ListParagraph"/>
+        <w:numPr>
+          <w:ilvl w:val="1"/>
+          <w:numId w:val="17"/>
+        </w:numPr>
+      </w:pPr>
+      <w:r>
+        <w:t>Changes appearance based on event, 1pt</w:t>
+      </w:r>
+    </w:p>
+    <w:p>
+      <w:pPr>
+        <w:pStyle w:val="ListParagraph"/>
+        <w:numPr>
+          <w:ilvl w:val="0"/>
+          <w:numId w:val="17"/>
+        </w:numPr>
+      </w:pPr>
+      <w:r>
+        <w:t>Distance travelled counter</w:t>
+      </w:r>
+      <w:r>
+        <w:t xml:space="preserve"> (Eric)</w:t>
+      </w:r>
+    </w:p>
+    <w:p>
+      <w:pPr>
+        <w:pStyle w:val="ListParagraph"/>
+        <w:numPr>
+          <w:ilvl w:val="1"/>
+          <w:numId w:val="17"/>
+        </w:numPr>
+      </w:pPr>
+      <w:r>
+        <w:t>Appears, 1pt</w:t>
+      </w:r>
+    </w:p>
+    <w:p>
+      <w:pPr>
+        <w:pStyle w:val="ListParagraph"/>
+        <w:numPr>
+          <w:ilvl w:val="1"/>
+          <w:numId w:val="17"/>
+        </w:numPr>
+      </w:pPr>
+      <w:r>
+        <w:t>Changes appearance based on condition, 1pt</w:t>
+      </w:r>
+    </w:p>
+    <w:p>
+      <w:pPr>
+        <w:pStyle w:val="ListParagraph"/>
+        <w:numPr>
+          <w:ilvl w:val="0"/>
+          <w:numId w:val="17"/>
+        </w:numPr>
+      </w:pPr>
+      <w:r>
+        <w:t>Speed counter</w:t>
+      </w:r>
+      <w:r>
+        <w:t xml:space="preserve"> (Eric)</w:t>
+      </w:r>
+    </w:p>
+    <w:p>
+      <w:pPr>
+        <w:pStyle w:val="ListParagraph"/>
+        <w:numPr>
+          <w:ilvl w:val="1"/>
+          <w:numId w:val="17"/>
+        </w:numPr>
+      </w:pPr>
+      <w:r>
+        <w:t>Appears, 1pt</w:t>
+      </w:r>
+    </w:p>
+    <w:p>
+      <w:pPr>
+        <w:pStyle w:val="ListParagraph"/>
+        <w:numPr>
+          <w:ilvl w:val="1"/>
+          <w:numId w:val="17"/>
+        </w:numPr>
+      </w:pPr>
+      <w:r>
+        <w:lastRenderedPageBreak/>
+        <w:t>Changes appearance based on condition, 1pt</w:t>
+      </w:r>
+    </w:p>
+    <w:p>
+      <w:pPr>
+        <w:pStyle w:val="ListParagraph"/>
+        <w:numPr>
+          <w:ilvl w:val="0"/>
+          <w:numId w:val="17"/>
+        </w:numPr>
+      </w:pPr>
+      <w:r>
+        <w:t>Boost fuel counter</w:t>
+      </w:r>
+      <w:r>
+        <w:t xml:space="preserve"> (Ben)</w:t>
+      </w:r>
+    </w:p>
+    <w:p>
+      <w:pPr>
+        <w:pStyle w:val="ListParagraph"/>
+        <w:numPr>
+          <w:ilvl w:val="1"/>
+          <w:numId w:val="17"/>
+        </w:numPr>
+      </w:pPr>
+      <w:r>
+        <w:t>Appears, 1pt</w:t>
+      </w:r>
+    </w:p>
+    <w:p>
+      <w:pPr>
+        <w:pStyle w:val="ListParagraph"/>
+        <w:numPr>
+          <w:ilvl w:val="1"/>
+          <w:numId w:val="17"/>
+        </w:numPr>
+      </w:pPr>
+      <w:r>
+        <w:t>Changes appearance based on condition, 1pt</w:t>
       </w:r>
     </w:p>
     <w:p>
@@ -253,12 +806,6 @@
       </w:r>
     </w:p>
     <w:p>
-      <w:pPr>
-        <w:rPr>
-          <w:i/>
-          <w:iCs/>
-        </w:rPr>
-      </w:pPr>
       <w:r>
         <w:rPr>
           <w:i/>
@@ -278,7 +825,19 @@
           <w:i/>
           <w:iCs/>
         </w:rPr>
+        <w:t xml:space="preserve"> </w:t>
+      </w:r>
+      <w:r>
+        <w:rPr>
+          <w:i/>
+          <w:iCs/>
+        </w:rPr>
         <w:t>listed above.</w:t>
+      </w:r>
+    </w:p>
+    <w:p>
+      <w:r>
+        <w:t>72 pts</w:t>
       </w:r>
     </w:p>
     <w:p>
@@ -319,7 +878,15 @@
         </w:numPr>
       </w:pPr>
       <w:r>
-        <w:t>Item2: who did what on it</w:t>
+        <w:t xml:space="preserve">Item2: </w:t>
+      </w:r>
+      <w:proofErr w:type="gramStart"/>
+      <w:r>
+        <w:t>who</w:t>
+      </w:r>
+      <w:proofErr w:type="gramEnd"/>
+      <w:r>
+        <w:t xml:space="preserve"> did what on it</w:t>
       </w:r>
     </w:p>
     <w:p>
@@ -347,7 +914,7 @@
 </file>
 
 <file path=word/numbering.xml><?xml version="1.0" encoding="utf-8"?>
-<w:numbering xmlns:wpc="http://schemas.microsoft.com/office/word/2010/wordprocessingCanvas" xmlns:cx="http://schemas.microsoft.com/office/drawing/2014/chartex" xmlns:cx1="http://schemas.microsoft.com/office/drawing/2015/9/8/chartex" xmlns:cx2="http://schemas.microsoft.com/office/drawing/2015/10/21/chartex" xmlns:cx3="http://schemas.microsoft.com/office/drawing/2016/5/9/chartex" xmlns:cx4="http://schemas.microsoft.com/office/drawing/2016/5/10/chartex" xmlns:cx5="http://schemas.microsoft.com/office/drawing/2016/5/11/chartex" xmlns:cx6="http://schemas.microsoft.com/office/drawing/2016/5/12/chartex" xmlns:cx7="http://schemas.microsoft.com/office/drawing/2016/5/13/chartex" xmlns:cx8="http://schemas.microsoft.com/office/drawing/2016/5/14/chartex" xmlns:mc="http://schemas.openxmlformats.org/markup-compatibility/2006" xmlns:aink="http://schemas.microsoft.com/office/drawing/2016/ink" xmlns:am3d="http://schemas.microsoft.com/office/drawing/2017/model3d" xmlns:o="urn:schemas-microsoft-com:office:office" xmlns:oel="http://schemas.microsoft.com/office/2019/extlst" xmlns:r="http://schemas.openxmlformats.org/officeDocument/2006/relationships" xmlns:m="http://schemas.openxmlformats.org/officeDocument/2006/math" xmlns:v="urn:schemas-microsoft-com:vml" xmlns:wp14="http://schemas.microsoft.com/office/word/2010/wordprocessingDrawing" xmlns:wp="http://schemas.openxmlformats.org/drawingml/2006/wordprocessingDrawing" xmlns:w10="urn:schemas-microsoft-com:office:word" xmlns:w="http://schemas.openxmlformats.org/wordprocessingml/2006/main" xmlns:w14="http://schemas.microsoft.com/office/word/2010/wordml" xmlns:w15="http://schemas.microsoft.com/office/word/2012/wordml" xmlns:w16cex="http://schemas.microsoft.com/office/word/2018/wordml/cex" xmlns:w16cid="http://schemas.microsoft.com/office/word/2016/wordml/cid" xmlns:w16="http://schemas.microsoft.com/office/word/2018/wordml" xmlns:w16sdtdh="http://schemas.microsoft.com/office/word/2020/wordml/sdtdatahash" xmlns:w16se="http://schemas.microsoft.com/office/word/2015/wordml/symex" xmlns:wpg="http://schemas.microsoft.com/office/word/2010/wordprocessingGroup" xmlns:wpi="http://schemas.microsoft.com/office/word/2010/wordprocessingInk" xmlns:wne="http://schemas.microsoft.com/office/word/2006/wordml" xmlns:wps="http://schemas.microsoft.com/office/word/2010/wordprocessingShape" mc:Ignorable="w14 w15 w16se w16cid w16 w16cex w16sdtdh wp14">
+<w:numbering xmlns:wpc="http://schemas.microsoft.com/office/word/2010/wordprocessingCanvas" xmlns:cx="http://schemas.microsoft.com/office/drawing/2014/chartex" xmlns:cx1="http://schemas.microsoft.com/office/drawing/2015/9/8/chartex" xmlns:cx2="http://schemas.microsoft.com/office/drawing/2015/10/21/chartex" xmlns:cx3="http://schemas.microsoft.com/office/drawing/2016/5/9/chartex" xmlns:cx4="http://schemas.microsoft.com/office/drawing/2016/5/10/chartex" xmlns:cx5="http://schemas.microsoft.com/office/drawing/2016/5/11/chartex" xmlns:cx6="http://schemas.microsoft.com/office/drawing/2016/5/12/chartex" xmlns:cx7="http://schemas.microsoft.com/office/drawing/2016/5/13/chartex" xmlns:cx8="http://schemas.microsoft.com/office/drawing/2016/5/14/chartex" xmlns:mc="http://schemas.openxmlformats.org/markup-compatibility/2006" xmlns:aink="http://schemas.microsoft.com/office/drawing/2016/ink" xmlns:am3d="http://schemas.microsoft.com/office/drawing/2017/model3d" xmlns:o="urn:schemas-microsoft-com:office:office" xmlns:oel="http://schemas.microsoft.com/office/2019/extlst" xmlns:r="http://schemas.openxmlformats.org/officeDocument/2006/relationships" xmlns:m="http://schemas.openxmlformats.org/officeDocument/2006/math" xmlns:v="urn:schemas-microsoft-com:vml" xmlns:wp14="http://schemas.microsoft.com/office/word/2010/wordprocessingDrawing" xmlns:wp="http://schemas.openxmlformats.org/drawingml/2006/wordprocessingDrawing" xmlns:w10="urn:schemas-microsoft-com:office:word" xmlns:w="http://schemas.openxmlformats.org/wordprocessingml/2006/main" xmlns:w14="http://schemas.microsoft.com/office/word/2010/wordml" xmlns:w15="http://schemas.microsoft.com/office/word/2012/wordml" xmlns:w16cex="http://schemas.microsoft.com/office/word/2018/wordml/cex" xmlns:w16cid="http://schemas.microsoft.com/office/word/2016/wordml/cid" xmlns:w16="http://schemas.microsoft.com/office/word/2018/wordml" xmlns:w16du="http://schemas.microsoft.com/office/word/2023/wordml/word16du" xmlns:w16sdtdh="http://schemas.microsoft.com/office/word/2020/wordml/sdtdatahash" xmlns:w16sdtfl="http://schemas.microsoft.com/office/word/2024/wordml/sdtformatlock" xmlns:w16se="http://schemas.microsoft.com/office/word/2015/wordml/symex" xmlns:wpg="http://schemas.microsoft.com/office/word/2010/wordprocessingGroup" xmlns:wpi="http://schemas.microsoft.com/office/word/2010/wordprocessingInk" xmlns:wne="http://schemas.microsoft.com/office/word/2006/wordml" xmlns:wps="http://schemas.microsoft.com/office/word/2010/wordprocessingShape" mc:Ignorable="w14 w15 w16se w16cid w16 w16cex w16sdtdh w16sdtfl w16du wp14">
   <w:abstractNum w:abstractNumId="0" w15:restartNumberingAfterBreak="0">
     <w:nsid w:val="064C4234"/>
     <w:multiLevelType w:val="hybridMultilevel"/>
@@ -1106,7 +1673,7 @@
         <w:rFonts w:ascii="Symbol" w:hAnsi="Symbol" w:hint="default"/>
       </w:rPr>
     </w:lvl>
-    <w:lvl w:ilvl="1" w:tplc="04090003" w:tentative="1">
+    <w:lvl w:ilvl="1" w:tplc="04090003">
       <w:start w:val="1"/>
       <w:numFmt w:val="bullet"/>
       <w:lvlText w:val="o"/>
@@ -1261,7 +1828,7 @@
 </file>
 
 <file path=word/styles.xml><?xml version="1.0" encoding="utf-8"?>
-<w:styles xmlns:mc="http://schemas.openxmlformats.org/markup-compatibility/2006" xmlns:r="http://schemas.openxmlformats.org/officeDocument/2006/relationships" xmlns:w="http://schemas.openxmlformats.org/wordprocessingml/2006/main" xmlns:w14="http://schemas.microsoft.com/office/word/2010/wordml" xmlns:w15="http://schemas.microsoft.com/office/word/2012/wordml" xmlns:w16cex="http://schemas.microsoft.com/office/word/2018/wordml/cex" xmlns:w16cid="http://schemas.microsoft.com/office/word/2016/wordml/cid" xmlns:w16="http://schemas.microsoft.com/office/word/2018/wordml" xmlns:w16sdtdh="http://schemas.microsoft.com/office/word/2020/wordml/sdtdatahash" xmlns:w16se="http://schemas.microsoft.com/office/word/2015/wordml/symex" mc:Ignorable="w14 w15 w16se w16cid w16 w16cex w16sdtdh">
+<w:styles xmlns:mc="http://schemas.openxmlformats.org/markup-compatibility/2006" xmlns:r="http://schemas.openxmlformats.org/officeDocument/2006/relationships" xmlns:w="http://schemas.openxmlformats.org/wordprocessingml/2006/main" xmlns:w14="http://schemas.microsoft.com/office/word/2010/wordml" xmlns:w15="http://schemas.microsoft.com/office/word/2012/wordml" xmlns:w16cex="http://schemas.microsoft.com/office/word/2018/wordml/cex" xmlns:w16cid="http://schemas.microsoft.com/office/word/2016/wordml/cid" xmlns:w16="http://schemas.microsoft.com/office/word/2018/wordml" xmlns:w16du="http://schemas.microsoft.com/office/word/2023/wordml/word16du" xmlns:w16sdtdh="http://schemas.microsoft.com/office/word/2020/wordml/sdtdatahash" xmlns:w16sdtfl="http://schemas.microsoft.com/office/word/2024/wordml/sdtformatlock" xmlns:w16se="http://schemas.microsoft.com/office/word/2015/wordml/symex" mc:Ignorable="w14 w15 w16se w16cid w16 w16cex w16sdtdh w16sdtfl w16du">
   <w:docDefaults>
     <w:rPrDefault>
       <w:rPr>

--- a/Self assessment.docx
+++ b/Self assessment.docx
@@ -18,11 +18,9 @@
       <w:r>
         <w:br/>
       </w:r>
-      <w:proofErr w:type="spellStart"/>
       <w:r>
         <w:t>Self Assessment</w:t>
       </w:r>
-      <w:proofErr w:type="spellEnd"/>
     </w:p>
     <w:p/>
     <w:p>
@@ -98,36 +96,12 @@
           <w:i/>
           <w:iCs/>
         </w:rPr>
-        <w:t xml:space="preserve">Say a few words about what you wanted the game to be like.  Note that if you just wanted to write some code so you could get </w:t>
-      </w:r>
-      <w:proofErr w:type="gramStart"/>
-      <w:r>
-        <w:rPr>
-          <w:i/>
-          <w:iCs/>
-        </w:rPr>
-        <w:t>an</w:t>
-      </w:r>
-      <w:proofErr w:type="gramEnd"/>
-      <w:r>
-        <w:rPr>
-          <w:i/>
-          <w:iCs/>
-        </w:rPr>
-        <w:t xml:space="preserve"> good grade on the project, it’s fine to admit that.</w:t>
-      </w:r>
-    </w:p>
-    <w:p>
-      <w:r>
-        <w:t xml:space="preserve">We wanted the game to be able to go on infinitely, instead of having a defined level that ends and the only way to improve your “score” is maybe completing it a bit faster. Having an effectively </w:t>
-      </w:r>
-      <w:proofErr w:type="gramStart"/>
-      <w:r>
-        <w:t>infinitely-running</w:t>
-      </w:r>
-      <w:proofErr w:type="gramEnd"/>
-      <w:r>
-        <w:t xml:space="preserve"> game always leaves the player with a goal to go further than their previous best (up to crashing the game).</w:t>
+        <w:t>Say a few words about what you wanted the game to be like.  Note that if you just wanted to write some code so you could get an good grade on the project, it’s fine to admit that.</w:t>
+      </w:r>
+    </w:p>
+    <w:p>
+      <w:r>
+        <w:t>We wanted the game to be able to go on infinitely, instead of having a defined level that ends and the only way to improve your “score” is maybe completing it a bit faster. Having an effectively infinitely-running game always leaves the player with a goal to go further than their previous best (up to crashing the game).</w:t>
       </w:r>
     </w:p>
     <w:p>
@@ -155,41 +129,7 @@
     </w:p>
     <w:p>
       <w:r>
-        <w:t xml:space="preserve">The challenge and scoring system implemented went very well, and the movement feels very polished after switching to momentum-based (using </w:t>
-      </w:r>
-      <w:proofErr w:type="spellStart"/>
-      <w:r>
-        <w:t>Rigidbody.AddForce</w:t>
-      </w:r>
-      <w:proofErr w:type="spellEnd"/>
-      <w:r>
-        <w:t xml:space="preserve">() instead of </w:t>
-      </w:r>
-      <w:proofErr w:type="spellStart"/>
-      <w:proofErr w:type="gramStart"/>
-      <w:r>
-        <w:t>transform.Translate</w:t>
-      </w:r>
-      <w:proofErr w:type="spellEnd"/>
-      <w:proofErr w:type="gramEnd"/>
-      <w:r>
-        <w:t xml:space="preserve">()). In the background movement is </w:t>
-      </w:r>
-      <w:proofErr w:type="gramStart"/>
-      <w:r>
-        <w:t>actually moving</w:t>
-      </w:r>
-      <w:proofErr w:type="gramEnd"/>
-      <w:r>
-        <w:t xml:space="preserve"> the player’s car horizontally, and a parent object for all other vehicles vertically so the game can stay centered at coordinates 0, 0 and we don’t have any </w:t>
-      </w:r>
-      <w:proofErr w:type="gramStart"/>
-      <w:r>
-        <w:t>floating point</w:t>
-      </w:r>
-      <w:proofErr w:type="gramEnd"/>
-      <w:r>
-        <w:t xml:space="preserve"> errors like the train example from class.</w:t>
+        <w:t>The challenge and scoring system implemented went very well, and the movement feels very polished after switching to momentum-based (using Rigidbody.AddForce() instead of transform.Translate()). In the background movement is actually moving the player’s car horizontally, and a parent object for all other vehicles vertically so the game can stay centered at coordinates 0, 0 and we don’t have any floating point errors like the train example from class.</w:t>
       </w:r>
     </w:p>
     <w:p/>
@@ -210,31 +150,7 @@
     </w:p>
     <w:p>
       <w:r>
-        <w:t xml:space="preserve">Some slight issues with displaying a player’s score after crashing once we implemented a save/load system. If we didn’t reset the values the player could return to menu upon crashing and save the scores they had </w:t>
-      </w:r>
-      <w:proofErr w:type="gramStart"/>
-      <w:r>
-        <w:t>at the moment</w:t>
-      </w:r>
-      <w:proofErr w:type="gramEnd"/>
-      <w:r>
-        <w:t xml:space="preserve"> of the </w:t>
-      </w:r>
-      <w:proofErr w:type="gramStart"/>
-      <w:r>
-        <w:t>crash, and</w:t>
-      </w:r>
-      <w:proofErr w:type="gramEnd"/>
-      <w:r>
-        <w:t xml:space="preserve"> sidestep the game-</w:t>
-      </w:r>
-      <w:proofErr w:type="gramStart"/>
-      <w:r>
-        <w:t>over</w:t>
-      </w:r>
-      <w:proofErr w:type="gramEnd"/>
-      <w:r>
-        <w:t xml:space="preserve"> resetting their scores. We were able to work around the cars passed counter resetting once crashing, but for some reason the distance counter resets </w:t>
+        <w:t xml:space="preserve">Some slight issues with displaying a player’s score after crashing once we implemented a save/load system. If we didn’t reset the values the player could return to menu upon crashing and save the scores they had at the moment of the crash, and sidestep the game-over resetting their scores. We were able to work around the cars passed counter resetting once crashing, but for some reason the distance counter resets </w:t>
       </w:r>
       <w:r>
         <w:t>no matter what we do.</w:t>
@@ -259,23 +175,7 @@
     </w:p>
     <w:p>
       <w:r>
-        <w:t xml:space="preserve">We wish we knew about </w:t>
-      </w:r>
-      <w:proofErr w:type="spellStart"/>
-      <w:r>
-        <w:t>PlayerPrefs</w:t>
-      </w:r>
-      <w:proofErr w:type="spellEnd"/>
-      <w:r>
-        <w:t xml:space="preserve">, the medium we used for game save/load. It is easy enough to use that we could have focused development around a more </w:t>
-      </w:r>
-      <w:proofErr w:type="gramStart"/>
-      <w:r>
-        <w:t>save</w:t>
-      </w:r>
-      <w:proofErr w:type="gramEnd"/>
-      <w:r>
-        <w:t xml:space="preserve">-friendly </w:t>
+        <w:t xml:space="preserve">We wish we knew about PlayerPrefs, the medium we used for game save/load. It is easy enough to use that we could have focused development around a more save-friendly </w:t>
       </w:r>
       <w:r>
         <w:t xml:space="preserve">design, instead of adding it as an after-thought to get more points. It works well, but we could have saved </w:t>
@@ -300,35 +200,14 @@
       <w:r>
         <w:t xml:space="preserve">Please list all the things you think you got </w:t>
       </w:r>
-      <w:proofErr w:type="gramStart"/>
-      <w:r>
-        <w:t>points for</w:t>
-      </w:r>
-      <w:proofErr w:type="gramEnd"/>
-      <w:r>
-        <w:t xml:space="preserve"> based on the criteria given in the assignment.</w:t>
-      </w:r>
-      <w:r>
-        <w:t xml:space="preserve">  Include for each item which group </w:t>
-      </w:r>
-      <w:proofErr w:type="gramStart"/>
-      <w:r>
-        <w:t>member</w:t>
-      </w:r>
-      <w:proofErr w:type="gramEnd"/>
-      <w:r>
-        <w:t xml:space="preserve"> worked on that item.</w:t>
-      </w:r>
-      <w:r>
-        <w:t xml:space="preserve">  It’s acceptable for multiple people to work on a single thing, but if you tell us that everybody </w:t>
-      </w:r>
-      <w:proofErr w:type="gramStart"/>
-      <w:r>
-        <w:t>did</w:t>
-      </w:r>
-      <w:proofErr w:type="gramEnd"/>
-      <w:r>
-        <w:t xml:space="preserve"> everything, you will need to come meet with Ian in person to justify that.</w:t>
+      <w:r>
+        <w:t>points for based on the criteria given in the assignment.</w:t>
+      </w:r>
+      <w:r>
+        <w:t xml:space="preserve">  Include for each item which group member worked on that item.</w:t>
+      </w:r>
+      <w:r>
+        <w:t xml:space="preserve">  It’s acceptable for multiple people to work on a single thing, but if you tell us that everybody did everything, you will need to come meet with Ian in person to justify that.</w:t>
       </w:r>
     </w:p>
     <w:p>
@@ -635,6 +514,18 @@
       <w:pPr>
         <w:pStyle w:val="ListParagraph"/>
         <w:numPr>
+          <w:ilvl w:val="1"/>
+          <w:numId w:val="17"/>
+        </w:numPr>
+      </w:pPr>
+      <w:r>
+        <w:t>Event-based sound (honk/siren), 1pt</w:t>
+      </w:r>
+    </w:p>
+    <w:p>
+      <w:pPr>
+        <w:pStyle w:val="ListParagraph"/>
+        <w:numPr>
           <w:ilvl w:val="0"/>
           <w:numId w:val="17"/>
         </w:numPr>
@@ -733,6 +624,7 @@
         </w:numPr>
       </w:pPr>
       <w:r>
+        <w:lastRenderedPageBreak/>
         <w:t>Appears, 1pt</w:t>
       </w:r>
     </w:p>
@@ -745,7 +637,6 @@
         </w:numPr>
       </w:pPr>
       <w:r>
-        <w:lastRenderedPageBreak/>
         <w:t>Changes appearance based on condition, 1pt</w:t>
       </w:r>
     </w:p>
@@ -837,7 +728,13 @@
     </w:p>
     <w:p>
       <w:r>
-        <w:t>72 pts</w:t>
+        <w:t>7</w:t>
+      </w:r>
+      <w:r>
+        <w:t>3</w:t>
+      </w:r>
+      <w:r>
+        <w:t xml:space="preserve"> pts</w:t>
       </w:r>
     </w:p>
     <w:p>
@@ -878,15 +775,7 @@
         </w:numPr>
       </w:pPr>
       <w:r>
-        <w:t xml:space="preserve">Item2: </w:t>
-      </w:r>
-      <w:proofErr w:type="gramStart"/>
-      <w:r>
-        <w:t>who</w:t>
-      </w:r>
-      <w:proofErr w:type="gramEnd"/>
-      <w:r>
-        <w:t xml:space="preserve"> did what on it</w:t>
+        <w:t>Item2: who did what on it</w:t>
       </w:r>
     </w:p>
     <w:p>

--- a/Self assessment.docx
+++ b/Self assessment.docx
@@ -96,12 +96,36 @@
           <w:i/>
           <w:iCs/>
         </w:rPr>
-        <w:t>Say a few words about what you wanted the game to be like.  Note that if you just wanted to write some code so you could get an good grade on the project, it’s fine to admit that.</w:t>
-      </w:r>
-    </w:p>
-    <w:p>
-      <w:r>
-        <w:t>We wanted the game to be able to go on infinitely, instead of having a defined level that ends and the only way to improve your “score” is maybe completing it a bit faster. Having an effectively infinitely-running game always leaves the player with a goal to go further than their previous best (up to crashing the game).</w:t>
+        <w:t xml:space="preserve">Say a few words about what you wanted the game to be like.  Note that if you just wanted to write some code so you could get </w:t>
+      </w:r>
+      <w:proofErr w:type="gramStart"/>
+      <w:r>
+        <w:rPr>
+          <w:i/>
+          <w:iCs/>
+        </w:rPr>
+        <w:t>an</w:t>
+      </w:r>
+      <w:proofErr w:type="gramEnd"/>
+      <w:r>
+        <w:rPr>
+          <w:i/>
+          <w:iCs/>
+        </w:rPr>
+        <w:t xml:space="preserve"> good grade on the project, it’s fine to admit that.</w:t>
+      </w:r>
+    </w:p>
+    <w:p>
+      <w:r>
+        <w:t xml:space="preserve">We wanted the game to be able to go on infinitely, instead of having a defined level that ends and the only way to improve your “score” is maybe completing it a bit faster. Having an effectively </w:t>
+      </w:r>
+      <w:proofErr w:type="gramStart"/>
+      <w:r>
+        <w:t>infinitely-running</w:t>
+      </w:r>
+      <w:proofErr w:type="gramEnd"/>
+      <w:r>
+        <w:t xml:space="preserve"> game always leaves the player with a goal to go further than their previous best (up to crashing the game).</w:t>
       </w:r>
     </w:p>
     <w:p>
@@ -129,7 +153,31 @@
     </w:p>
     <w:p>
       <w:r>
-        <w:t>The challenge and scoring system implemented went very well, and the movement feels very polished after switching to momentum-based (using Rigidbody.AddForce() instead of transform.Translate()). In the background movement is actually moving the player’s car horizontally, and a parent object for all other vehicles vertically so the game can stay centered at coordinates 0, 0 and we don’t have any floating point errors like the train example from class.</w:t>
+        <w:t xml:space="preserve">The challenge and scoring system implemented went very well, and the movement feels very polished after switching to momentum-based (using Rigidbody.AddForce() instead of </w:t>
+      </w:r>
+      <w:proofErr w:type="gramStart"/>
+      <w:r>
+        <w:t>transform.Translate</w:t>
+      </w:r>
+      <w:proofErr w:type="gramEnd"/>
+      <w:r>
+        <w:t xml:space="preserve">()). In the background movement is </w:t>
+      </w:r>
+      <w:proofErr w:type="gramStart"/>
+      <w:r>
+        <w:t>actually moving</w:t>
+      </w:r>
+      <w:proofErr w:type="gramEnd"/>
+      <w:r>
+        <w:t xml:space="preserve"> the player’s car horizontally, and a parent object for all other vehicles vertically so the game can stay centered at coordinates 0, 0 and we don’t have any </w:t>
+      </w:r>
+      <w:proofErr w:type="gramStart"/>
+      <w:r>
+        <w:t>floating point</w:t>
+      </w:r>
+      <w:proofErr w:type="gramEnd"/>
+      <w:r>
+        <w:t xml:space="preserve"> errors like the train example from class.</w:t>
       </w:r>
     </w:p>
     <w:p/>
@@ -150,7 +198,31 @@
     </w:p>
     <w:p>
       <w:r>
-        <w:t xml:space="preserve">Some slight issues with displaying a player’s score after crashing once we implemented a save/load system. If we didn’t reset the values the player could return to menu upon crashing and save the scores they had at the moment of the crash, and sidestep the game-over resetting their scores. We were able to work around the cars passed counter resetting once crashing, but for some reason the distance counter resets </w:t>
+        <w:t xml:space="preserve">Some slight issues with displaying a player’s score after crashing once we implemented a save/load system. If we didn’t reset the values the player could return to menu upon crashing and save the scores they had </w:t>
+      </w:r>
+      <w:proofErr w:type="gramStart"/>
+      <w:r>
+        <w:t>at the moment</w:t>
+      </w:r>
+      <w:proofErr w:type="gramEnd"/>
+      <w:r>
+        <w:t xml:space="preserve"> of the </w:t>
+      </w:r>
+      <w:proofErr w:type="gramStart"/>
+      <w:r>
+        <w:t>crash, and</w:t>
+      </w:r>
+      <w:proofErr w:type="gramEnd"/>
+      <w:r>
+        <w:t xml:space="preserve"> sidestep the game-</w:t>
+      </w:r>
+      <w:proofErr w:type="gramStart"/>
+      <w:r>
+        <w:t>over</w:t>
+      </w:r>
+      <w:proofErr w:type="gramEnd"/>
+      <w:r>
+        <w:t xml:space="preserve"> resetting their scores. We were able to work around the cars passed counter resetting once crashing, but for some reason the distance counter resets </w:t>
       </w:r>
       <w:r>
         <w:t>no matter what we do.</w:t>
@@ -175,7 +247,15 @@
     </w:p>
     <w:p>
       <w:r>
-        <w:t xml:space="preserve">We wish we knew about PlayerPrefs, the medium we used for game save/load. It is easy enough to use that we could have focused development around a more save-friendly </w:t>
+        <w:t xml:space="preserve">We wish we knew about PlayerPrefs, the medium we used for game save/load. It is easy enough to use that we could have focused development around a more </w:t>
+      </w:r>
+      <w:proofErr w:type="gramStart"/>
+      <w:r>
+        <w:t>save</w:t>
+      </w:r>
+      <w:proofErr w:type="gramEnd"/>
+      <w:r>
+        <w:t xml:space="preserve">-friendly </w:t>
       </w:r>
       <w:r>
         <w:t xml:space="preserve">design, instead of adding it as an after-thought to get more points. It works well, but we could have saved </w:t>
@@ -200,14 +280,35 @@
       <w:r>
         <w:t xml:space="preserve">Please list all the things you think you got </w:t>
       </w:r>
-      <w:r>
-        <w:t>points for based on the criteria given in the assignment.</w:t>
-      </w:r>
-      <w:r>
-        <w:t xml:space="preserve">  Include for each item which group member worked on that item.</w:t>
-      </w:r>
-      <w:r>
-        <w:t xml:space="preserve">  It’s acceptable for multiple people to work on a single thing, but if you tell us that everybody did everything, you will need to come meet with Ian in person to justify that.</w:t>
+      <w:proofErr w:type="gramStart"/>
+      <w:r>
+        <w:t>points for</w:t>
+      </w:r>
+      <w:proofErr w:type="gramEnd"/>
+      <w:r>
+        <w:t xml:space="preserve"> based on the criteria given in the assignment.</w:t>
+      </w:r>
+      <w:r>
+        <w:t xml:space="preserve">  Include for each item which group </w:t>
+      </w:r>
+      <w:proofErr w:type="gramStart"/>
+      <w:r>
+        <w:t>member</w:t>
+      </w:r>
+      <w:proofErr w:type="gramEnd"/>
+      <w:r>
+        <w:t xml:space="preserve"> worked on that item.</w:t>
+      </w:r>
+      <w:r>
+        <w:t xml:space="preserve">  It’s acceptable for multiple people to work on a single thing, but if you tell us that everybody </w:t>
+      </w:r>
+      <w:proofErr w:type="gramStart"/>
+      <w:r>
+        <w:t>did</w:t>
+      </w:r>
+      <w:proofErr w:type="gramEnd"/>
+      <w:r>
+        <w:t xml:space="preserve"> everything, you will need to come meet with Ian in person to justify that.</w:t>
       </w:r>
     </w:p>
     <w:p>
@@ -759,11 +860,11 @@
         <w:pStyle w:val="ListParagraph"/>
         <w:numPr>
           <w:ilvl w:val="0"/>
-          <w:numId w:val="18"/>
-        </w:numPr>
-      </w:pPr>
-      <w:r>
-        <w:t>Item1: who did what on it</w:t>
+          <w:numId w:val="17"/>
+        </w:numPr>
+      </w:pPr>
+      <w:r>
+        <w:t>3D game, 25pts (both)</w:t>
       </w:r>
     </w:p>
     <w:p>
@@ -771,11 +872,11 @@
         <w:pStyle w:val="ListParagraph"/>
         <w:numPr>
           <w:ilvl w:val="0"/>
-          <w:numId w:val="18"/>
-        </w:numPr>
-      </w:pPr>
-      <w:r>
-        <w:t>Item2: who did what on it</w:t>
+          <w:numId w:val="17"/>
+        </w:numPr>
+      </w:pPr>
+      <w:r>
+        <w:t>Main menu, 5 pts (Eric)</w:t>
       </w:r>
     </w:p>
     <w:p>
@@ -783,14 +884,386 @@
         <w:pStyle w:val="ListParagraph"/>
         <w:numPr>
           <w:ilvl w:val="0"/>
-          <w:numId w:val="18"/>
-        </w:numPr>
-      </w:pPr>
-      <w:r>
-        <w:t>…</w:t>
-      </w:r>
-    </w:p>
-    <w:p/>
+          <w:numId w:val="17"/>
+        </w:numPr>
+      </w:pPr>
+      <w:r>
+        <w:t>Instructions menu, 5 pts (Eric)</w:t>
+      </w:r>
+    </w:p>
+    <w:p>
+      <w:pPr>
+        <w:pStyle w:val="ListParagraph"/>
+        <w:numPr>
+          <w:ilvl w:val="0"/>
+          <w:numId w:val="17"/>
+        </w:numPr>
+      </w:pPr>
+      <w:r>
+        <w:t>Pause menu, 5 pts (Eric)</w:t>
+      </w:r>
+    </w:p>
+    <w:p>
+      <w:pPr>
+        <w:pStyle w:val="ListParagraph"/>
+        <w:numPr>
+          <w:ilvl w:val="0"/>
+          <w:numId w:val="17"/>
+        </w:numPr>
+      </w:pPr>
+      <w:r>
+        <w:t>Game save/load, 10 pts (Ben)</w:t>
+      </w:r>
+    </w:p>
+    <w:p>
+      <w:pPr>
+        <w:pStyle w:val="ListParagraph"/>
+        <w:numPr>
+          <w:ilvl w:val="0"/>
+          <w:numId w:val="17"/>
+        </w:numPr>
+      </w:pPr>
+      <w:r>
+        <w:t>WASD movement, 1pt (Ben)</w:t>
+      </w:r>
+    </w:p>
+    <w:p>
+      <w:pPr>
+        <w:pStyle w:val="ListParagraph"/>
+        <w:numPr>
+          <w:ilvl w:val="0"/>
+          <w:numId w:val="17"/>
+        </w:numPr>
+      </w:pPr>
+      <w:r>
+        <w:t>Braking (button), 1pt (Ben)</w:t>
+      </w:r>
+    </w:p>
+    <w:p>
+      <w:pPr>
+        <w:pStyle w:val="ListParagraph"/>
+        <w:numPr>
+          <w:ilvl w:val="0"/>
+          <w:numId w:val="17"/>
+        </w:numPr>
+      </w:pPr>
+      <w:r>
+        <w:t>Boosting (button), 1pt (Ben)</w:t>
+      </w:r>
+    </w:p>
+    <w:p>
+      <w:pPr>
+        <w:pStyle w:val="ListParagraph"/>
+        <w:numPr>
+          <w:ilvl w:val="0"/>
+          <w:numId w:val="17"/>
+        </w:numPr>
+      </w:pPr>
+      <w:r>
+        <w:t>Player vehicle object (Both)</w:t>
+      </w:r>
+    </w:p>
+    <w:p>
+      <w:pPr>
+        <w:pStyle w:val="ListParagraph"/>
+        <w:numPr>
+          <w:ilvl w:val="1"/>
+          <w:numId w:val="17"/>
+        </w:numPr>
+      </w:pPr>
+      <w:r>
+        <w:t>Appears, 1pt</w:t>
+      </w:r>
+    </w:p>
+    <w:p>
+      <w:pPr>
+        <w:pStyle w:val="ListParagraph"/>
+        <w:numPr>
+          <w:ilvl w:val="1"/>
+          <w:numId w:val="17"/>
+        </w:numPr>
+      </w:pPr>
+      <w:r>
+        <w:t>Moves, 1pt (Ben)</w:t>
+      </w:r>
+    </w:p>
+    <w:p>
+      <w:pPr>
+        <w:pStyle w:val="ListParagraph"/>
+        <w:numPr>
+          <w:ilvl w:val="1"/>
+          <w:numId w:val="17"/>
+        </w:numPr>
+      </w:pPr>
+      <w:r>
+        <w:t>Controllable by user, 1pt (Ben)</w:t>
+      </w:r>
+    </w:p>
+    <w:p>
+      <w:pPr>
+        <w:pStyle w:val="ListParagraph"/>
+        <w:numPr>
+          <w:ilvl w:val="1"/>
+          <w:numId w:val="17"/>
+        </w:numPr>
+      </w:pPr>
+      <w:r>
+        <w:t>Collisions, 1pt (Eric)</w:t>
+      </w:r>
+    </w:p>
+    <w:p>
+      <w:pPr>
+        <w:pStyle w:val="ListParagraph"/>
+        <w:numPr>
+          <w:ilvl w:val="1"/>
+          <w:numId w:val="17"/>
+        </w:numPr>
+      </w:pPr>
+      <w:r>
+        <w:t>Continuous sound, 1pt (Eric)</w:t>
+      </w:r>
+    </w:p>
+    <w:p>
+      <w:pPr>
+        <w:pStyle w:val="ListParagraph"/>
+        <w:numPr>
+          <w:ilvl w:val="1"/>
+          <w:numId w:val="17"/>
+        </w:numPr>
+      </w:pPr>
+      <w:r>
+        <w:t>Event-based sound (boosting), 1pt (Ben)</w:t>
+      </w:r>
+    </w:p>
+    <w:p>
+      <w:pPr>
+        <w:pStyle w:val="ListParagraph"/>
+        <w:numPr>
+          <w:ilvl w:val="1"/>
+          <w:numId w:val="17"/>
+        </w:numPr>
+      </w:pPr>
+      <w:r>
+        <w:t>Event-based sound (braking), 1pt (Ben)</w:t>
+      </w:r>
+    </w:p>
+    <w:p>
+      <w:pPr>
+        <w:pStyle w:val="ListParagraph"/>
+        <w:numPr>
+          <w:ilvl w:val="1"/>
+          <w:numId w:val="17"/>
+        </w:numPr>
+      </w:pPr>
+      <w:r>
+        <w:t>Event-based sound (crashing), 1pt (Eric)</w:t>
+      </w:r>
+    </w:p>
+    <w:p>
+      <w:pPr>
+        <w:pStyle w:val="ListParagraph"/>
+        <w:numPr>
+          <w:ilvl w:val="0"/>
+          <w:numId w:val="17"/>
+        </w:numPr>
+      </w:pPr>
+      <w:r>
+        <w:t>Non-player vehicle objects (Eric)</w:t>
+      </w:r>
+    </w:p>
+    <w:p>
+      <w:pPr>
+        <w:pStyle w:val="ListParagraph"/>
+        <w:numPr>
+          <w:ilvl w:val="1"/>
+          <w:numId w:val="17"/>
+        </w:numPr>
+      </w:pPr>
+      <w:r>
+        <w:t>Appears, 1pt</w:t>
+      </w:r>
+    </w:p>
+    <w:p>
+      <w:pPr>
+        <w:pStyle w:val="ListParagraph"/>
+        <w:numPr>
+          <w:ilvl w:val="1"/>
+          <w:numId w:val="17"/>
+        </w:numPr>
+      </w:pPr>
+      <w:r>
+        <w:t>Moves, 1pt</w:t>
+      </w:r>
+    </w:p>
+    <w:p>
+      <w:pPr>
+        <w:pStyle w:val="ListParagraph"/>
+        <w:numPr>
+          <w:ilvl w:val="1"/>
+          <w:numId w:val="17"/>
+        </w:numPr>
+      </w:pPr>
+      <w:r>
+        <w:t>Collisions, 1pt</w:t>
+      </w:r>
+    </w:p>
+    <w:p>
+      <w:pPr>
+        <w:pStyle w:val="ListParagraph"/>
+        <w:numPr>
+          <w:ilvl w:val="1"/>
+          <w:numId w:val="17"/>
+        </w:numPr>
+      </w:pPr>
+      <w:r>
+        <w:t>Event-based sound (honk/siren), 1pt</w:t>
+      </w:r>
+    </w:p>
+    <w:p>
+      <w:pPr>
+        <w:pStyle w:val="ListParagraph"/>
+        <w:numPr>
+          <w:ilvl w:val="0"/>
+          <w:numId w:val="17"/>
+        </w:numPr>
+      </w:pPr>
+      <w:r>
+        <w:t>Cars-Passed Score (Ben)</w:t>
+      </w:r>
+    </w:p>
+    <w:p>
+      <w:pPr>
+        <w:pStyle w:val="ListParagraph"/>
+        <w:numPr>
+          <w:ilvl w:val="1"/>
+          <w:numId w:val="17"/>
+        </w:numPr>
+      </w:pPr>
+      <w:r>
+        <w:t>Appears, 1pt</w:t>
+      </w:r>
+    </w:p>
+    <w:p>
+      <w:pPr>
+        <w:pStyle w:val="ListParagraph"/>
+        <w:numPr>
+          <w:ilvl w:val="1"/>
+          <w:numId w:val="17"/>
+        </w:numPr>
+      </w:pPr>
+      <w:r>
+        <w:t>Changes appearance based on event, 1pt</w:t>
+      </w:r>
+    </w:p>
+    <w:p>
+      <w:pPr>
+        <w:pStyle w:val="ListParagraph"/>
+        <w:numPr>
+          <w:ilvl w:val="0"/>
+          <w:numId w:val="17"/>
+        </w:numPr>
+      </w:pPr>
+      <w:r>
+        <w:t>Distance travelled counter (Eric)</w:t>
+      </w:r>
+    </w:p>
+    <w:p>
+      <w:pPr>
+        <w:pStyle w:val="ListParagraph"/>
+        <w:numPr>
+          <w:ilvl w:val="1"/>
+          <w:numId w:val="17"/>
+        </w:numPr>
+      </w:pPr>
+      <w:r>
+        <w:t>Appears, 1pt</w:t>
+      </w:r>
+    </w:p>
+    <w:p>
+      <w:pPr>
+        <w:pStyle w:val="ListParagraph"/>
+        <w:numPr>
+          <w:ilvl w:val="1"/>
+          <w:numId w:val="17"/>
+        </w:numPr>
+      </w:pPr>
+      <w:r>
+        <w:t>Changes appearance based on condition, 1pt</w:t>
+      </w:r>
+    </w:p>
+    <w:p>
+      <w:pPr>
+        <w:pStyle w:val="ListParagraph"/>
+        <w:numPr>
+          <w:ilvl w:val="0"/>
+          <w:numId w:val="17"/>
+        </w:numPr>
+      </w:pPr>
+      <w:r>
+        <w:t>Speed counter (Eric)</w:t>
+      </w:r>
+    </w:p>
+    <w:p>
+      <w:pPr>
+        <w:pStyle w:val="ListParagraph"/>
+        <w:numPr>
+          <w:ilvl w:val="1"/>
+          <w:numId w:val="17"/>
+        </w:numPr>
+      </w:pPr>
+      <w:r>
+        <w:t>Appears, 1pt</w:t>
+      </w:r>
+    </w:p>
+    <w:p>
+      <w:pPr>
+        <w:pStyle w:val="ListParagraph"/>
+        <w:numPr>
+          <w:ilvl w:val="1"/>
+          <w:numId w:val="17"/>
+        </w:numPr>
+      </w:pPr>
+      <w:r>
+        <w:lastRenderedPageBreak/>
+        <w:t>Changes appearance based on condition, 1pt</w:t>
+      </w:r>
+    </w:p>
+    <w:p>
+      <w:pPr>
+        <w:pStyle w:val="ListParagraph"/>
+        <w:numPr>
+          <w:ilvl w:val="0"/>
+          <w:numId w:val="17"/>
+        </w:numPr>
+      </w:pPr>
+      <w:r>
+        <w:t>Boost fuel counter (Ben)</w:t>
+      </w:r>
+    </w:p>
+    <w:p>
+      <w:pPr>
+        <w:pStyle w:val="ListParagraph"/>
+        <w:numPr>
+          <w:ilvl w:val="1"/>
+          <w:numId w:val="17"/>
+        </w:numPr>
+      </w:pPr>
+      <w:r>
+        <w:t>Appears, 1pt</w:t>
+      </w:r>
+    </w:p>
+    <w:p>
+      <w:pPr>
+        <w:pStyle w:val="ListParagraph"/>
+        <w:numPr>
+          <w:ilvl w:val="1"/>
+          <w:numId w:val="17"/>
+        </w:numPr>
+      </w:pPr>
+      <w:r>
+        <w:t>Changes appearance based on condition, 1pt</w:t>
+      </w:r>
+    </w:p>
     <w:p/>
     <w:sectPr>
       <w:pgSz w:w="12240" w:h="15840"/>

--- a/Self assessment.docx
+++ b/Self assessment.docx
@@ -72,8 +72,13 @@
           <w:numId w:val="12"/>
         </w:numPr>
       </w:pPr>
-      <w:r>
-        <w:t>Eric Xu</w:t>
+      <w:proofErr w:type="spellStart"/>
+      <w:r>
+        <w:t>Hongyuan</w:t>
+      </w:r>
+      <w:proofErr w:type="spellEnd"/>
+      <w:r>
+        <w:t xml:space="preserve"> Xu</w:t>
       </w:r>
     </w:p>
     <w:p>
@@ -153,12 +158,22 @@
     </w:p>
     <w:p>
       <w:r>
-        <w:t xml:space="preserve">The challenge and scoring system implemented went very well, and the movement feels very polished after switching to momentum-based (using Rigidbody.AddForce() instead of </w:t>
-      </w:r>
+        <w:t xml:space="preserve">The challenge and scoring system implemented went very well, and the movement feels very polished after switching to momentum-based (using </w:t>
+      </w:r>
+      <w:proofErr w:type="spellStart"/>
+      <w:r>
+        <w:t>Rigidbody.AddForce</w:t>
+      </w:r>
+      <w:proofErr w:type="spellEnd"/>
+      <w:r>
+        <w:t xml:space="preserve">() instead of </w:t>
+      </w:r>
+      <w:proofErr w:type="spellStart"/>
       <w:proofErr w:type="gramStart"/>
       <w:r>
         <w:t>transform.Translate</w:t>
       </w:r>
+      <w:proofErr w:type="spellEnd"/>
       <w:proofErr w:type="gramEnd"/>
       <w:r>
         <w:t xml:space="preserve">()). In the background movement is </w:t>
@@ -247,7 +262,15 @@
     </w:p>
     <w:p>
       <w:r>
-        <w:t xml:space="preserve">We wish we knew about PlayerPrefs, the medium we used for game save/load. It is easy enough to use that we could have focused development around a more </w:t>
+        <w:t xml:space="preserve">We wish we knew about </w:t>
+      </w:r>
+      <w:proofErr w:type="spellStart"/>
+      <w:r>
+        <w:t>PlayerPrefs</w:t>
+      </w:r>
+      <w:proofErr w:type="spellEnd"/>
+      <w:r>
+        <w:t xml:space="preserve">, the medium we used for game save/load. It is easy enough to use that we could have focused development around a more </w:t>
       </w:r>
       <w:proofErr w:type="gramStart"/>
       <w:r>
@@ -335,7 +358,15 @@
         <w:t>Main menu, 5 pts</w:t>
       </w:r>
       <w:r>
-        <w:t xml:space="preserve"> (Eric)</w:t>
+        <w:t xml:space="preserve"> (</w:t>
+      </w:r>
+      <w:proofErr w:type="spellStart"/>
+      <w:r>
+        <w:t>Hongyuan</w:t>
+      </w:r>
+      <w:proofErr w:type="spellEnd"/>
+      <w:r>
+        <w:t>)</w:t>
       </w:r>
     </w:p>
     <w:p>
@@ -350,7 +381,15 @@
         <w:t>Instructions menu, 5 pts</w:t>
       </w:r>
       <w:r>
-        <w:t xml:space="preserve"> (Eric)</w:t>
+        <w:t xml:space="preserve"> (</w:t>
+      </w:r>
+      <w:proofErr w:type="spellStart"/>
+      <w:r>
+        <w:t>Hongyuan</w:t>
+      </w:r>
+      <w:proofErr w:type="spellEnd"/>
+      <w:r>
+        <w:t>)</w:t>
       </w:r>
     </w:p>
     <w:p>
@@ -365,7 +404,15 @@
         <w:t>Pause menu, 5 pts</w:t>
       </w:r>
       <w:r>
-        <w:t xml:space="preserve"> (Eric)</w:t>
+        <w:t xml:space="preserve"> (</w:t>
+      </w:r>
+      <w:proofErr w:type="spellStart"/>
+      <w:r>
+        <w:t>Hongyuan</w:t>
+      </w:r>
+      <w:proofErr w:type="spellEnd"/>
+      <w:r>
+        <w:t>)</w:t>
       </w:r>
     </w:p>
     <w:p>
@@ -497,7 +544,15 @@
         <w:t>Collisions, 1pt</w:t>
       </w:r>
       <w:r>
-        <w:t xml:space="preserve"> (Eric)</w:t>
+        <w:t xml:space="preserve"> (</w:t>
+      </w:r>
+      <w:proofErr w:type="spellStart"/>
+      <w:r>
+        <w:t>Hongyuan</w:t>
+      </w:r>
+      <w:proofErr w:type="spellEnd"/>
+      <w:r>
+        <w:t>)</w:t>
       </w:r>
     </w:p>
     <w:p>
@@ -512,7 +567,15 @@
         <w:t>Continuous sound, 1pt</w:t>
       </w:r>
       <w:r>
-        <w:t xml:space="preserve"> (Eric)</w:t>
+        <w:t xml:space="preserve"> (</w:t>
+      </w:r>
+      <w:proofErr w:type="spellStart"/>
+      <w:r>
+        <w:t>Hongyuan</w:t>
+      </w:r>
+      <w:proofErr w:type="spellEnd"/>
+      <w:r>
+        <w:t>)</w:t>
       </w:r>
     </w:p>
     <w:p>
@@ -557,7 +620,15 @@
         <w:t>Event-based sound (crashing), 1pt</w:t>
       </w:r>
       <w:r>
-        <w:t xml:space="preserve"> (Eric)</w:t>
+        <w:t xml:space="preserve"> (</w:t>
+      </w:r>
+      <w:proofErr w:type="spellStart"/>
+      <w:r>
+        <w:t>Hongyuan</w:t>
+      </w:r>
+      <w:proofErr w:type="spellEnd"/>
+      <w:r>
+        <w:t>)</w:t>
       </w:r>
     </w:p>
     <w:p>
@@ -572,7 +643,15 @@
         <w:t>Non-player vehicle objects</w:t>
       </w:r>
       <w:r>
-        <w:t xml:space="preserve"> (Eric)</w:t>
+        <w:t xml:space="preserve"> (</w:t>
+      </w:r>
+      <w:proofErr w:type="spellStart"/>
+      <w:r>
+        <w:t>Hongyuan</w:t>
+      </w:r>
+      <w:proofErr w:type="spellEnd"/>
+      <w:r>
+        <w:t>)</w:t>
       </w:r>
     </w:p>
     <w:p>
@@ -674,7 +753,15 @@
         <w:t>Distance travelled counter</w:t>
       </w:r>
       <w:r>
-        <w:t xml:space="preserve"> (Eric)</w:t>
+        <w:t xml:space="preserve"> (</w:t>
+      </w:r>
+      <w:proofErr w:type="spellStart"/>
+      <w:r>
+        <w:t>Hongyuan</w:t>
+      </w:r>
+      <w:proofErr w:type="spellEnd"/>
+      <w:r>
+        <w:t>)</w:t>
       </w:r>
     </w:p>
     <w:p>
@@ -713,7 +800,15 @@
         <w:t>Speed counter</w:t>
       </w:r>
       <w:r>
-        <w:t xml:space="preserve"> (Eric)</w:t>
+        <w:t xml:space="preserve"> (</w:t>
+      </w:r>
+      <w:proofErr w:type="spellStart"/>
+      <w:r>
+        <w:t>Hongyuan</w:t>
+      </w:r>
+      <w:proofErr w:type="spellEnd"/>
+      <w:r>
+        <w:t>)</w:t>
       </w:r>
     </w:p>
     <w:p>
@@ -876,7 +971,15 @@
         </w:numPr>
       </w:pPr>
       <w:r>
-        <w:t>Main menu, 5 pts (Eric)</w:t>
+        <w:t>Main menu, 5 pts (</w:t>
+      </w:r>
+      <w:proofErr w:type="spellStart"/>
+      <w:r>
+        <w:t>Hongyuan</w:t>
+      </w:r>
+      <w:proofErr w:type="spellEnd"/>
+      <w:r>
+        <w:t>)</w:t>
       </w:r>
     </w:p>
     <w:p>
@@ -888,7 +991,15 @@
         </w:numPr>
       </w:pPr>
       <w:r>
-        <w:t>Instructions menu, 5 pts (Eric)</w:t>
+        <w:t>Instructions menu, 5 pts (</w:t>
+      </w:r>
+      <w:proofErr w:type="spellStart"/>
+      <w:r>
+        <w:t>Hongyuan</w:t>
+      </w:r>
+      <w:proofErr w:type="spellEnd"/>
+      <w:r>
+        <w:t>)</w:t>
       </w:r>
     </w:p>
     <w:p>
@@ -900,7 +1011,15 @@
         </w:numPr>
       </w:pPr>
       <w:r>
-        <w:t>Pause menu, 5 pts (Eric)</w:t>
+        <w:t>Pause menu, 5 pts (</w:t>
+      </w:r>
+      <w:proofErr w:type="spellStart"/>
+      <w:r>
+        <w:t>Hongyuan</w:t>
+      </w:r>
+      <w:proofErr w:type="spellEnd"/>
+      <w:r>
+        <w:t>)</w:t>
       </w:r>
     </w:p>
     <w:p>
@@ -1008,19 +1127,35 @@
         </w:numPr>
       </w:pPr>
       <w:r>
-        <w:t>Collisions, 1pt (Eric)</w:t>
-      </w:r>
-    </w:p>
-    <w:p>
-      <w:pPr>
-        <w:pStyle w:val="ListParagraph"/>
-        <w:numPr>
-          <w:ilvl w:val="1"/>
-          <w:numId w:val="17"/>
-        </w:numPr>
-      </w:pPr>
-      <w:r>
-        <w:t>Continuous sound, 1pt (Eric)</w:t>
+        <w:t>Collisions, 1pt (</w:t>
+      </w:r>
+      <w:proofErr w:type="spellStart"/>
+      <w:r>
+        <w:t>Hongyuan</w:t>
+      </w:r>
+      <w:proofErr w:type="spellEnd"/>
+      <w:r>
+        <w:t>)</w:t>
+      </w:r>
+    </w:p>
+    <w:p>
+      <w:pPr>
+        <w:pStyle w:val="ListParagraph"/>
+        <w:numPr>
+          <w:ilvl w:val="1"/>
+          <w:numId w:val="17"/>
+        </w:numPr>
+      </w:pPr>
+      <w:r>
+        <w:t>Continuous sound, 1pt (</w:t>
+      </w:r>
+      <w:proofErr w:type="spellStart"/>
+      <w:r>
+        <w:t>Hongyuan</w:t>
+      </w:r>
+      <w:proofErr w:type="spellEnd"/>
+      <w:r>
+        <w:t>)</w:t>
       </w:r>
     </w:p>
     <w:p>
@@ -1056,7 +1191,15 @@
         </w:numPr>
       </w:pPr>
       <w:r>
-        <w:t>Event-based sound (crashing), 1pt (Eric)</w:t>
+        <w:t>Event-based sound (crashing), 1pt (</w:t>
+      </w:r>
+      <w:proofErr w:type="spellStart"/>
+      <w:r>
+        <w:t>Hongyuan</w:t>
+      </w:r>
+      <w:proofErr w:type="spellEnd"/>
+      <w:r>
+        <w:t>)</w:t>
       </w:r>
     </w:p>
     <w:p>
@@ -1068,7 +1211,15 @@
         </w:numPr>
       </w:pPr>
       <w:r>
-        <w:t>Non-player vehicle objects (Eric)</w:t>
+        <w:t>Non-player vehicle objects (</w:t>
+      </w:r>
+      <w:proofErr w:type="spellStart"/>
+      <w:r>
+        <w:t>Hongyuan</w:t>
+      </w:r>
+      <w:proofErr w:type="spellEnd"/>
+      <w:r>
+        <w:t>)</w:t>
       </w:r>
     </w:p>
     <w:p>
@@ -1164,7 +1315,15 @@
         </w:numPr>
       </w:pPr>
       <w:r>
-        <w:t>Distance travelled counter (Eric)</w:t>
+        <w:t>Distance travelled counter (</w:t>
+      </w:r>
+      <w:proofErr w:type="spellStart"/>
+      <w:r>
+        <w:t>Hongyuan</w:t>
+      </w:r>
+      <w:proofErr w:type="spellEnd"/>
+      <w:r>
+        <w:t>)</w:t>
       </w:r>
     </w:p>
     <w:p>
@@ -1200,7 +1359,15 @@
         </w:numPr>
       </w:pPr>
       <w:r>
-        <w:t>Speed counter (Eric)</w:t>
+        <w:t>Speed counter (</w:t>
+      </w:r>
+      <w:proofErr w:type="spellStart"/>
+      <w:r>
+        <w:t>Hongyuan</w:t>
+      </w:r>
+      <w:proofErr w:type="spellEnd"/>
+      <w:r>
+        <w:t>)</w:t>
       </w:r>
     </w:p>
     <w:p>
